--- a/Homework 4/Design.docx
+++ b/Homework 4/Design.docx
@@ -28,8 +28,6 @@
       <w:r>
         <w:t xml:space="preserve">My game utilizes 5 different characters: a primitive 3D plane textured with a sand jpeg file, 3 different cacti models I found on the Asset store, and a rock model that I also found on the Asset store. </w:t>
       </w:r>
-      <w:bookmarkStart w:id="0" w:name="_GoBack"/>
-      <w:bookmarkEnd w:id="0"/>
     </w:p>
     <w:p/>
     <w:p>
@@ -50,18 +48,73 @@
         <w:spacing w:line="360" w:lineRule="auto"/>
       </w:pPr>
       <w:r>
-        <w:t xml:space="preserve">My game is from a fixed top down view. I tried adding the </w:t>
+        <w:t xml:space="preserve">My game is from a fixed top down view. I tried adding the KeyboardController script to my game but I ran into a few bugs: the randomly generate cacti were not added as children to the main desert plane parent so they were staying still while I was moving the camera around and the newly spawned cacti were not the same size as their original copies. I also did not store my spawned cacti into a collection because I did not need to access them after they were instantiated. </w:t>
       </w:r>
-      <w:proofErr w:type="spellStart"/>
+    </w:p>
+    <w:p>
+      <w:pPr>
+        <w:spacing w:line="360" w:lineRule="auto"/>
+      </w:pPr>
+    </w:p>
+    <w:p>
+      <w:pPr>
+        <w:spacing w:line="360" w:lineRule="auto"/>
+      </w:pPr>
       <w:r>
-        <w:t>KeyboardController</w:t>
+        <w:t xml:space="preserve">Design diagram below: </w:t>
       </w:r>
-      <w:proofErr w:type="spellEnd"/>
+      <w:bookmarkStart w:id="0" w:name="_GoBack"/>
+      <w:bookmarkEnd w:id="0"/>
+    </w:p>
+    <w:p>
       <w:r>
-        <w:t xml:space="preserve"> script to my game but I ran into a few bugs: the randomly generate cacti were not added as children to the main desert plane parent so they were staying still while I was moving the camera around and the newly spawned cacti were not the same size as their original copies. I also did not store my spawned cacti into a collection because I did not need to access them after they were instantiated. </w:t>
+        <w:rPr>
+          <w:noProof/>
+        </w:rPr>
+        <w:lastRenderedPageBreak/>
+        <w:drawing>
+          <wp:inline distT="0" distB="0" distL="0" distR="0" wp14:anchorId="0D435F93" wp14:editId="47F0C8C4">
+            <wp:extent cx="5473700" cy="7683500"/>
+            <wp:effectExtent l="0" t="0" r="12700" b="12700"/>
+            <wp:docPr id="1" name="Picture 1"/>
+            <wp:cNvGraphicFramePr>
+              <a:graphicFrameLocks xmlns:a="http://schemas.openxmlformats.org/drawingml/2006/main" noChangeAspect="1"/>
+            </wp:cNvGraphicFramePr>
+            <a:graphic xmlns:a="http://schemas.openxmlformats.org/drawingml/2006/main">
+              <a:graphicData uri="http://schemas.openxmlformats.org/drawingml/2006/picture">
+                <pic:pic xmlns:pic="http://schemas.openxmlformats.org/drawingml/2006/picture">
+                  <pic:nvPicPr>
+                    <pic:cNvPr id="1" name="Screen Shot 2016-09-27 at 6.47.09 PM.png"/>
+                    <pic:cNvPicPr/>
+                  </pic:nvPicPr>
+                  <pic:blipFill>
+                    <a:blip r:embed="rId5">
+                      <a:extLst>
+                        <a:ext uri="{28A0092B-C50C-407E-A947-70E740481C1C}">
+                          <a14:useLocalDpi xmlns:a14="http://schemas.microsoft.com/office/drawing/2010/main" val="0"/>
+                        </a:ext>
+                      </a:extLst>
+                    </a:blip>
+                    <a:stretch>
+                      <a:fillRect/>
+                    </a:stretch>
+                  </pic:blipFill>
+                  <pic:spPr>
+                    <a:xfrm>
+                      <a:off x="0" y="0"/>
+                      <a:ext cx="5473700" cy="7683500"/>
+                    </a:xfrm>
+                    <a:prstGeom prst="rect">
+                      <a:avLst/>
+                    </a:prstGeom>
+                  </pic:spPr>
+                </pic:pic>
+              </a:graphicData>
+            </a:graphic>
+          </wp:inline>
+        </w:drawing>
       </w:r>
     </w:p>
-    <w:p/>
     <w:sectPr>
       <w:pgSz w:w="12240" w:h="15840"/>
       <w:pgMar w:top="1440" w:right="1440" w:bottom="1440" w:left="1440" w:header="720" w:footer="720" w:gutter="0"/>
